--- a/FT64/v7/doc/FT64_PMMU.docx
+++ b/FT64/v7/doc/FT64_PMMU.docx
@@ -12,8 +12,112 @@
     </w:p>
     <w:p/>
     <w:p>
+      <w:pPr>
+        <w:pStyle w:val="Heading1"/>
+      </w:pPr>
       <w:r>
-        <w:t>Pages are 8kB in size. Each page contains 1024, 64-bit entries.</w:t>
+        <w:t>Features</w:t>
+      </w:r>
+    </w:p>
+    <w:p>
+      <w:pPr>
+        <w:pStyle w:val="ListParagraph"/>
+        <w:numPr>
+          <w:ilvl w:val="0"/>
+          <w:numId w:val="1"/>
+        </w:numPr>
+      </w:pPr>
+      <w:r>
+        <w:t>512 entry, 8</w:t>
+      </w:r>
+      <w:r>
+        <w:t>-</w:t>
+      </w:r>
+      <w:r>
+        <w:t>way associative TLB</w:t>
+      </w:r>
+    </w:p>
+    <w:p>
+      <w:pPr>
+        <w:pStyle w:val="ListParagraph"/>
+        <w:numPr>
+          <w:ilvl w:val="0"/>
+          <w:numId w:val="1"/>
+        </w:numPr>
+      </w:pPr>
+      <w:r>
+        <w:t>variable page table depth</w:t>
+      </w:r>
+      <w:r>
+        <w:t>, subset address translation</w:t>
+      </w:r>
+    </w:p>
+    <w:p>
+      <w:pPr>
+        <w:pStyle w:val="ListParagraph"/>
+        <w:numPr>
+          <w:ilvl w:val="0"/>
+          <w:numId w:val="1"/>
+        </w:numPr>
+      </w:pPr>
+      <w:r>
+        <w:t>address short-cutting for larger page sizes (8MB)</w:t>
+      </w:r>
+    </w:p>
+    <w:p>
+      <w:pPr>
+        <w:pStyle w:val="ListParagraph"/>
+        <w:numPr>
+          <w:ilvl w:val="0"/>
+          <w:numId w:val="1"/>
+        </w:numPr>
+      </w:pPr>
+      <w:r>
+        <w:t>8kB page size</w:t>
+      </w:r>
+    </w:p>
+    <w:p>
+      <w:pPr>
+        <w:pStyle w:val="ListParagraph"/>
+        <w:numPr>
+          <w:ilvl w:val="0"/>
+          <w:numId w:val="1"/>
+        </w:numPr>
+      </w:pPr>
+      <w:r>
+        <w:t>64-bit address translations</w:t>
+      </w:r>
+    </w:p>
+    <w:p>
+      <w:pPr>
+        <w:pStyle w:val="ListParagraph"/>
+        <w:numPr>
+          <w:ilvl w:val="0"/>
+          <w:numId w:val="1"/>
+        </w:numPr>
+      </w:pPr>
+      <w:r>
+        <w:t>64</w:t>
+      </w:r>
+      <w:r>
+        <w:t>-</w:t>
+      </w:r>
+      <w:bookmarkStart w:id="0" w:name="_GoBack"/>
+      <w:bookmarkEnd w:id="0"/>
+      <w:r>
+        <w:t>bit bus mastering for table lookup</w:t>
+      </w:r>
+    </w:p>
+    <w:p>
+      <w:pPr>
+        <w:pStyle w:val="ListParagraph"/>
+        <w:numPr>
+          <w:ilvl w:val="0"/>
+          <w:numId w:val="1"/>
+        </w:numPr>
+      </w:pPr>
+      <w:r>
+        <w:t>automatic periodic hardware clearing of page accessed bit</w:t>
       </w:r>
     </w:p>
     <w:p>
@@ -21,6 +125,86 @@
         <w:pStyle w:val="Heading1"/>
       </w:pPr>
       <w:r>
+        <w:t>Operation</w:t>
+      </w:r>
+    </w:p>
+    <w:p>
+      <w:pPr>
+        <w:ind w:left="360"/>
+      </w:pPr>
+      <w:r>
+        <w:t xml:space="preserve">The PMMU translates virtual to physical addresses by looking up the translation in a TLB (translation lookaside buffer). Address translation takes two clock cycles to perform. </w:t>
+      </w:r>
+      <w:r>
+        <w:t>During the first clock cycle it is determined if the access is valid. If the access is a valid access then the input address is transferred to output on the second clock cycle</w:t>
+      </w:r>
+      <w:r>
+        <w:t>, otherwise an error signal is set active.</w:t>
+      </w:r>
+    </w:p>
+    <w:p>
+      <w:pPr>
+        <w:ind w:left="360"/>
+      </w:pPr>
+      <w:r>
+        <w:t>The PMMU will automatically walk the page tables on a TLB miss and update the TLB with an address translation. If the translation is not available a page fault is generated.</w:t>
+      </w:r>
+      <w:r>
+        <w:t xml:space="preserve"> Walking the page tables depends on the number of levels selected by the PTA (page table address) register. More levels to traverse take more memory cycles. Address translation may be shortcut at 8MB pages if indicated in the page table entry.</w:t>
+      </w:r>
+    </w:p>
+    <w:p>
+      <w:pPr>
+        <w:ind w:left="360"/>
+      </w:pPr>
+      <w:r>
+        <w:t>The PMMU will also periodically reset the accessed bits of page table entries</w:t>
+      </w:r>
+      <w:r>
+        <w:t xml:space="preserve"> during idle access times</w:t>
+      </w:r>
+      <w:r>
+        <w:t xml:space="preserve">, to support the clock algorithm. </w:t>
+      </w:r>
+      <w:r>
+        <w:t>The update is triggered by a</w:t>
+      </w:r>
+      <w:r>
+        <w:t>n</w:t>
+      </w:r>
+      <w:r>
+        <w:t xml:space="preserve"> externally provided signal. This signal should be connected to a</w:t>
+      </w:r>
+      <w:r>
+        <w:t>n</w:t>
+      </w:r>
+      <w:r>
+        <w:t xml:space="preserve"> interval timer (PIT) circuit.</w:t>
+      </w:r>
+    </w:p>
+    <w:p>
+      <w:r>
+        <w:t>Pages are 8kB in size. Each page contains 1024, 64-bit entries.</w:t>
+      </w:r>
+    </w:p>
+    <w:p>
+      <w:pPr>
+        <w:rPr>
+          <w:rFonts w:eastAsiaTheme="majorEastAsia" w:cstheme="majorBidi"/>
+          <w:sz w:val="32"/>
+          <w:szCs w:val="32"/>
+        </w:rPr>
+      </w:pPr>
+      <w:r>
+        <w:br w:type="page"/>
+      </w:r>
+    </w:p>
+    <w:p>
+      <w:pPr>
+        <w:pStyle w:val="Heading1"/>
+      </w:pPr>
+      <w:r>
+        <w:lastRenderedPageBreak/>
         <w:t>Page Table Entry</w:t>
       </w:r>
     </w:p>
@@ -28,6 +212,7 @@
       <w:tblPr>
         <w:tblStyle w:val="TableGrid"/>
         <w:tblW w:w="0" w:type="auto"/>
+        <w:tblInd w:w="-5" w:type="dxa"/>
         <w:tblLayout w:type="fixed"/>
         <w:tblLook w:val="04A0" w:firstRow="1" w:lastRow="0" w:firstColumn="1" w:lastColumn="0" w:noHBand="0" w:noVBand="1"/>
       </w:tblPr>
@@ -378,6 +563,50 @@
         <w:tc>
           <w:tcPr>
             <w:tcW w:w="2235" w:type="dxa"/>
+            <w:tcBorders>
+              <w:top w:val="nil"/>
+              <w:left w:val="nil"/>
+              <w:right w:val="nil"/>
+            </w:tcBorders>
+            <w:shd w:val="clear" w:color="auto" w:fill="auto"/>
+          </w:tcPr>
+          <w:p>
+            <w:pPr>
+              <w:jc w:val="center"/>
+            </w:pPr>
+            <w:r>
+              <w:t>63                          51</w:t>
+            </w:r>
+          </w:p>
+        </w:tc>
+        <w:tc>
+          <w:tcPr>
+            <w:tcW w:w="6951" w:type="dxa"/>
+            <w:gridSpan w:val="10"/>
+            <w:tcBorders>
+              <w:top w:val="nil"/>
+              <w:left w:val="nil"/>
+              <w:right w:val="nil"/>
+            </w:tcBorders>
+          </w:tcPr>
+          <w:p>
+            <w:pPr>
+              <w:jc w:val="center"/>
+            </w:pPr>
+            <w:r>
+              <w:t xml:space="preserve">50                                                                                                                </w:t>
+            </w:r>
+            <w:r>
+              <w:t>32</w:t>
+            </w:r>
+          </w:p>
+        </w:tc>
+      </w:tr>
+      <w:tr>
+        <w:tc>
+          <w:tcPr>
+            <w:tcW w:w="2235" w:type="dxa"/>
+            <w:shd w:val="thinDiagStripe" w:color="auto" w:fill="auto"/>
           </w:tcPr>
           <w:p>
             <w:pPr>
@@ -744,7 +973,13 @@
             </w:r>
             <w:proofErr w:type="spellEnd"/>
             <w:r>
-              <w:t xml:space="preserve"> (8Mib pages)</w:t>
+              <w:t xml:space="preserve"> (8Mi</w:t>
+            </w:r>
+            <w:r>
+              <w:t>B</w:t>
+            </w:r>
+            <w:r>
+              <w:t xml:space="preserve"> pages)</w:t>
             </w:r>
           </w:p>
         </w:tc>
@@ -791,7 +1026,11 @@
           <w:tcPr>
             <w:tcW w:w="3685" w:type="dxa"/>
           </w:tcPr>
-          <w:p/>
+          <w:p>
+            <w:r>
+              <w:t>available to be used by OS</w:t>
+            </w:r>
+          </w:p>
         </w:tc>
       </w:tr>
       <w:tr>
@@ -959,10 +1198,7 @@
         </w:tc>
       </w:tr>
     </w:tbl>
-    <w:p>
-      <w:bookmarkStart w:id="0" w:name="_GoBack"/>
-      <w:bookmarkEnd w:id="0"/>
-    </w:p>
+    <w:p/>
     <w:p>
       <w:pPr>
         <w:pStyle w:val="Heading1"/>
@@ -980,6 +1216,7 @@
       <w:tblPr>
         <w:tblStyle w:val="TableGrid"/>
         <w:tblW w:w="0" w:type="auto"/>
+        <w:tblInd w:w="-5" w:type="dxa"/>
         <w:tblLayout w:type="fixed"/>
         <w:tblLook w:val="04A0" w:firstRow="1" w:lastRow="0" w:firstColumn="1" w:lastColumn="0" w:noHBand="0" w:noVBand="1"/>
       </w:tblPr>
@@ -1330,6 +1567,47 @@
         <w:tc>
           <w:tcPr>
             <w:tcW w:w="2235" w:type="dxa"/>
+            <w:tcBorders>
+              <w:top w:val="nil"/>
+              <w:left w:val="nil"/>
+              <w:right w:val="nil"/>
+            </w:tcBorders>
+            <w:shd w:val="clear" w:color="auto" w:fill="auto"/>
+          </w:tcPr>
+          <w:p>
+            <w:pPr>
+              <w:jc w:val="center"/>
+            </w:pPr>
+            <w:r>
+              <w:t>63                          51</w:t>
+            </w:r>
+          </w:p>
+        </w:tc>
+        <w:tc>
+          <w:tcPr>
+            <w:tcW w:w="6951" w:type="dxa"/>
+            <w:gridSpan w:val="10"/>
+            <w:tcBorders>
+              <w:top w:val="nil"/>
+              <w:left w:val="nil"/>
+              <w:right w:val="nil"/>
+            </w:tcBorders>
+          </w:tcPr>
+          <w:p>
+            <w:pPr>
+              <w:jc w:val="center"/>
+            </w:pPr>
+            <w:r>
+              <w:t>50                                                                                                                32</w:t>
+            </w:r>
+          </w:p>
+        </w:tc>
+      </w:tr>
+      <w:tr>
+        <w:tc>
+          <w:tcPr>
+            <w:tcW w:w="2235" w:type="dxa"/>
+            <w:shd w:val="thinDiagStripe" w:color="auto" w:fill="auto"/>
           </w:tcPr>
           <w:p>
             <w:pPr>
@@ -1377,6 +1655,2091 @@
                 <w:vertAlign w:val="subscript"/>
               </w:rPr>
               <w:t>29</w:t>
+            </w:r>
+          </w:p>
+        </w:tc>
+      </w:tr>
+    </w:tbl>
+    <w:p>
+      <w:r>
+        <w:br w:type="page"/>
+      </w:r>
+    </w:p>
+    <w:p>
+      <w:pPr>
+        <w:pStyle w:val="Heading1"/>
+      </w:pPr>
+      <w:r>
+        <w:lastRenderedPageBreak/>
+        <w:t>Hardware Interface</w:t>
+      </w:r>
+    </w:p>
+    <w:tbl>
+      <w:tblPr>
+        <w:tblStyle w:val="TableGrid"/>
+        <w:tblW w:w="0" w:type="auto"/>
+        <w:tblLook w:val="04A0" w:firstRow="1" w:lastRow="0" w:firstColumn="1" w:lastColumn="0" w:noHBand="0" w:noVBand="1"/>
+      </w:tblPr>
+      <w:tblGrid>
+        <w:gridCol w:w="2286"/>
+        <w:gridCol w:w="571"/>
+        <w:gridCol w:w="565"/>
+        <w:gridCol w:w="5928"/>
+      </w:tblGrid>
+      <w:tr>
+        <w:tc>
+          <w:tcPr>
+            <w:tcW w:w="2337" w:type="dxa"/>
+            <w:shd w:val="clear" w:color="auto" w:fill="262626" w:themeFill="text1" w:themeFillTint="D9"/>
+          </w:tcPr>
+          <w:p>
+            <w:pPr>
+              <w:rPr>
+                <w:color w:val="FFFFFF" w:themeColor="background1"/>
+              </w:rPr>
+            </w:pPr>
+            <w:r>
+              <w:rPr>
+                <w:color w:val="FFFFFF" w:themeColor="background1"/>
+              </w:rPr>
+              <w:t>Port</w:t>
+            </w:r>
+          </w:p>
+        </w:tc>
+        <w:tc>
+          <w:tcPr>
+            <w:tcW w:w="493" w:type="dxa"/>
+            <w:shd w:val="clear" w:color="auto" w:fill="262626" w:themeFill="text1" w:themeFillTint="D9"/>
+          </w:tcPr>
+          <w:p>
+            <w:pPr>
+              <w:jc w:val="center"/>
+              <w:rPr>
+                <w:color w:val="FFFFFF" w:themeColor="background1"/>
+              </w:rPr>
+            </w:pPr>
+            <w:r>
+              <w:rPr>
+                <w:color w:val="FFFFFF" w:themeColor="background1"/>
+              </w:rPr>
+              <w:t>Bits</w:t>
+            </w:r>
+          </w:p>
+        </w:tc>
+        <w:tc>
+          <w:tcPr>
+            <w:tcW w:w="426" w:type="dxa"/>
+            <w:shd w:val="clear" w:color="auto" w:fill="262626" w:themeFill="text1" w:themeFillTint="D9"/>
+          </w:tcPr>
+          <w:p>
+            <w:pPr>
+              <w:jc w:val="center"/>
+              <w:rPr>
+                <w:color w:val="FFFFFF" w:themeColor="background1"/>
+              </w:rPr>
+            </w:pPr>
+            <w:r>
+              <w:rPr>
+                <w:color w:val="FFFFFF" w:themeColor="background1"/>
+              </w:rPr>
+              <w:t>Dir.</w:t>
+            </w:r>
+          </w:p>
+        </w:tc>
+        <w:tc>
+          <w:tcPr>
+            <w:tcW w:w="6094" w:type="dxa"/>
+            <w:shd w:val="clear" w:color="auto" w:fill="262626" w:themeFill="text1" w:themeFillTint="D9"/>
+          </w:tcPr>
+          <w:p>
+            <w:pPr>
+              <w:rPr>
+                <w:color w:val="FFFFFF" w:themeColor="background1"/>
+              </w:rPr>
+            </w:pPr>
+            <w:r>
+              <w:rPr>
+                <w:color w:val="FFFFFF" w:themeColor="background1"/>
+              </w:rPr>
+              <w:t>Description</w:t>
+            </w:r>
+          </w:p>
+        </w:tc>
+      </w:tr>
+      <w:tr>
+        <w:tc>
+          <w:tcPr>
+            <w:tcW w:w="2337" w:type="dxa"/>
+          </w:tcPr>
+          <w:p>
+            <w:proofErr w:type="spellStart"/>
+            <w:r>
+              <w:t>rst_i</w:t>
+            </w:r>
+            <w:proofErr w:type="spellEnd"/>
+          </w:p>
+        </w:tc>
+        <w:tc>
+          <w:tcPr>
+            <w:tcW w:w="493" w:type="dxa"/>
+          </w:tcPr>
+          <w:p>
+            <w:pPr>
+              <w:jc w:val="center"/>
+            </w:pPr>
+            <w:r>
+              <w:t>1</w:t>
+            </w:r>
+          </w:p>
+        </w:tc>
+        <w:tc>
+          <w:tcPr>
+            <w:tcW w:w="426" w:type="dxa"/>
+          </w:tcPr>
+          <w:p>
+            <w:pPr>
+              <w:jc w:val="center"/>
+            </w:pPr>
+            <w:r>
+              <w:t>I</w:t>
+            </w:r>
+          </w:p>
+        </w:tc>
+        <w:tc>
+          <w:tcPr>
+            <w:tcW w:w="6094" w:type="dxa"/>
+          </w:tcPr>
+          <w:p>
+            <w:r>
+              <w:t>resets the core</w:t>
+            </w:r>
+          </w:p>
+        </w:tc>
+      </w:tr>
+      <w:tr>
+        <w:tc>
+          <w:tcPr>
+            <w:tcW w:w="2337" w:type="dxa"/>
+          </w:tcPr>
+          <w:p>
+            <w:proofErr w:type="spellStart"/>
+            <w:r>
+              <w:t>clk_i</w:t>
+            </w:r>
+            <w:proofErr w:type="spellEnd"/>
+          </w:p>
+        </w:tc>
+        <w:tc>
+          <w:tcPr>
+            <w:tcW w:w="493" w:type="dxa"/>
+          </w:tcPr>
+          <w:p>
+            <w:pPr>
+              <w:jc w:val="center"/>
+            </w:pPr>
+            <w:r>
+              <w:t>1</w:t>
+            </w:r>
+          </w:p>
+        </w:tc>
+        <w:tc>
+          <w:tcPr>
+            <w:tcW w:w="426" w:type="dxa"/>
+          </w:tcPr>
+          <w:p>
+            <w:pPr>
+              <w:jc w:val="center"/>
+            </w:pPr>
+            <w:r>
+              <w:t>I</w:t>
+            </w:r>
+          </w:p>
+        </w:tc>
+        <w:tc>
+          <w:tcPr>
+            <w:tcW w:w="6094" w:type="dxa"/>
+          </w:tcPr>
+          <w:p>
+            <w:r>
+              <w:t>clock input</w:t>
+            </w:r>
+          </w:p>
+        </w:tc>
+      </w:tr>
+      <w:tr>
+        <w:tc>
+          <w:tcPr>
+            <w:tcW w:w="2337" w:type="dxa"/>
+          </w:tcPr>
+          <w:p>
+            <w:proofErr w:type="spellStart"/>
+            <w:r>
+              <w:t>clock_tick_i</w:t>
+            </w:r>
+            <w:proofErr w:type="spellEnd"/>
+          </w:p>
+        </w:tc>
+        <w:tc>
+          <w:tcPr>
+            <w:tcW w:w="493" w:type="dxa"/>
+          </w:tcPr>
+          <w:p>
+            <w:pPr>
+              <w:jc w:val="center"/>
+            </w:pPr>
+            <w:r>
+              <w:t>1</w:t>
+            </w:r>
+          </w:p>
+        </w:tc>
+        <w:tc>
+          <w:tcPr>
+            <w:tcW w:w="426" w:type="dxa"/>
+          </w:tcPr>
+          <w:p>
+            <w:pPr>
+              <w:jc w:val="center"/>
+            </w:pPr>
+            <w:r>
+              <w:t>I</w:t>
+            </w:r>
+          </w:p>
+        </w:tc>
+        <w:tc>
+          <w:tcPr>
+            <w:tcW w:w="6094" w:type="dxa"/>
+          </w:tcPr>
+          <w:p>
+            <w:r>
+              <w:t>This input is meant to be driven by a timing source and is used for hardware clearing of the accessed bit in page table entries.</w:t>
+            </w:r>
+          </w:p>
+        </w:tc>
+      </w:tr>
+      <w:tr>
+        <w:tc>
+          <w:tcPr>
+            <w:tcW w:w="2337" w:type="dxa"/>
+          </w:tcPr>
+          <w:p>
+            <w:proofErr w:type="spellStart"/>
+            <w:r>
+              <w:t>m_cyc_o</w:t>
+            </w:r>
+            <w:proofErr w:type="spellEnd"/>
+          </w:p>
+        </w:tc>
+        <w:tc>
+          <w:tcPr>
+            <w:tcW w:w="493" w:type="dxa"/>
+          </w:tcPr>
+          <w:p>
+            <w:pPr>
+              <w:jc w:val="center"/>
+            </w:pPr>
+            <w:r>
+              <w:t>1</w:t>
+            </w:r>
+          </w:p>
+        </w:tc>
+        <w:tc>
+          <w:tcPr>
+            <w:tcW w:w="426" w:type="dxa"/>
+          </w:tcPr>
+          <w:p>
+            <w:pPr>
+              <w:jc w:val="center"/>
+            </w:pPr>
+            <w:r>
+              <w:t>O</w:t>
+            </w:r>
+          </w:p>
+        </w:tc>
+        <w:tc>
+          <w:tcPr>
+            <w:tcW w:w="6094" w:type="dxa"/>
+          </w:tcPr>
+          <w:p>
+            <w:r>
+              <w:t>bus master cycle valid strobe</w:t>
+            </w:r>
+          </w:p>
+        </w:tc>
+      </w:tr>
+      <w:tr>
+        <w:tc>
+          <w:tcPr>
+            <w:tcW w:w="2337" w:type="dxa"/>
+          </w:tcPr>
+          <w:p>
+            <w:proofErr w:type="spellStart"/>
+            <w:r>
+              <w:t>m_lock_o</w:t>
+            </w:r>
+            <w:proofErr w:type="spellEnd"/>
+          </w:p>
+        </w:tc>
+        <w:tc>
+          <w:tcPr>
+            <w:tcW w:w="493" w:type="dxa"/>
+          </w:tcPr>
+          <w:p>
+            <w:pPr>
+              <w:jc w:val="center"/>
+            </w:pPr>
+            <w:r>
+              <w:t>1</w:t>
+            </w:r>
+          </w:p>
+        </w:tc>
+        <w:tc>
+          <w:tcPr>
+            <w:tcW w:w="426" w:type="dxa"/>
+          </w:tcPr>
+          <w:p>
+            <w:pPr>
+              <w:jc w:val="center"/>
+            </w:pPr>
+            <w:r>
+              <w:t>O</w:t>
+            </w:r>
+          </w:p>
+        </w:tc>
+        <w:tc>
+          <w:tcPr>
+            <w:tcW w:w="6094" w:type="dxa"/>
+          </w:tcPr>
+          <w:p>
+            <w:r>
+              <w:t>not used</w:t>
+            </w:r>
+          </w:p>
+        </w:tc>
+      </w:tr>
+      <w:tr>
+        <w:tc>
+          <w:tcPr>
+            <w:tcW w:w="2337" w:type="dxa"/>
+          </w:tcPr>
+          <w:p>
+            <w:proofErr w:type="spellStart"/>
+            <w:r>
+              <w:t>m_ack_i</w:t>
+            </w:r>
+            <w:proofErr w:type="spellEnd"/>
+          </w:p>
+        </w:tc>
+        <w:tc>
+          <w:tcPr>
+            <w:tcW w:w="493" w:type="dxa"/>
+          </w:tcPr>
+          <w:p>
+            <w:pPr>
+              <w:jc w:val="center"/>
+            </w:pPr>
+            <w:r>
+              <w:t>1</w:t>
+            </w:r>
+          </w:p>
+        </w:tc>
+        <w:tc>
+          <w:tcPr>
+            <w:tcW w:w="426" w:type="dxa"/>
+          </w:tcPr>
+          <w:p>
+            <w:pPr>
+              <w:jc w:val="center"/>
+            </w:pPr>
+            <w:r>
+              <w:t>I</w:t>
+            </w:r>
+          </w:p>
+        </w:tc>
+        <w:tc>
+          <w:tcPr>
+            <w:tcW w:w="6094" w:type="dxa"/>
+          </w:tcPr>
+          <w:p>
+            <w:r>
+              <w:t xml:space="preserve">bus master transfer </w:t>
+            </w:r>
+            <w:proofErr w:type="gramStart"/>
+            <w:r>
+              <w:t>acknowledge</w:t>
+            </w:r>
+            <w:proofErr w:type="gramEnd"/>
+          </w:p>
+        </w:tc>
+      </w:tr>
+      <w:tr>
+        <w:tc>
+          <w:tcPr>
+            <w:tcW w:w="2337" w:type="dxa"/>
+          </w:tcPr>
+          <w:p>
+            <w:proofErr w:type="spellStart"/>
+            <w:r>
+              <w:t>m_we_o</w:t>
+            </w:r>
+            <w:proofErr w:type="spellEnd"/>
+          </w:p>
+        </w:tc>
+        <w:tc>
+          <w:tcPr>
+            <w:tcW w:w="493" w:type="dxa"/>
+          </w:tcPr>
+          <w:p>
+            <w:pPr>
+              <w:jc w:val="center"/>
+            </w:pPr>
+            <w:r>
+              <w:t>1</w:t>
+            </w:r>
+          </w:p>
+        </w:tc>
+        <w:tc>
+          <w:tcPr>
+            <w:tcW w:w="426" w:type="dxa"/>
+          </w:tcPr>
+          <w:p>
+            <w:pPr>
+              <w:jc w:val="center"/>
+            </w:pPr>
+            <w:r>
+              <w:t>O</w:t>
+            </w:r>
+          </w:p>
+        </w:tc>
+        <w:tc>
+          <w:tcPr>
+            <w:tcW w:w="6094" w:type="dxa"/>
+          </w:tcPr>
+          <w:p>
+            <w:r>
+              <w:t>bus master write transaction enable</w:t>
+            </w:r>
+          </w:p>
+        </w:tc>
+      </w:tr>
+      <w:tr>
+        <w:tc>
+          <w:tcPr>
+            <w:tcW w:w="2337" w:type="dxa"/>
+          </w:tcPr>
+          <w:p>
+            <w:proofErr w:type="spellStart"/>
+            <w:r>
+              <w:t>m_sel_o</w:t>
+            </w:r>
+            <w:proofErr w:type="spellEnd"/>
+          </w:p>
+        </w:tc>
+        <w:tc>
+          <w:tcPr>
+            <w:tcW w:w="493" w:type="dxa"/>
+          </w:tcPr>
+          <w:p>
+            <w:pPr>
+              <w:jc w:val="center"/>
+            </w:pPr>
+            <w:r>
+              <w:t>8</w:t>
+            </w:r>
+          </w:p>
+        </w:tc>
+        <w:tc>
+          <w:tcPr>
+            <w:tcW w:w="426" w:type="dxa"/>
+          </w:tcPr>
+          <w:p>
+            <w:pPr>
+              <w:jc w:val="center"/>
+            </w:pPr>
+            <w:r>
+              <w:t>O</w:t>
+            </w:r>
+          </w:p>
+        </w:tc>
+        <w:tc>
+          <w:tcPr>
+            <w:tcW w:w="6094" w:type="dxa"/>
+          </w:tcPr>
+          <w:p>
+            <w:r>
+              <w:t xml:space="preserve">bus master byte lane </w:t>
+            </w:r>
+            <w:proofErr w:type="gramStart"/>
+            <w:r>
+              <w:t>select</w:t>
+            </w:r>
+            <w:proofErr w:type="gramEnd"/>
+            <w:r>
+              <w:t xml:space="preserve"> (always </w:t>
+            </w:r>
+            <w:proofErr w:type="spellStart"/>
+            <w:r>
+              <w:t>FF</w:t>
+            </w:r>
+            <w:r>
+              <w:t>h</w:t>
+            </w:r>
+            <w:proofErr w:type="spellEnd"/>
+            <w:r>
+              <w:t>)</w:t>
+            </w:r>
+          </w:p>
+        </w:tc>
+      </w:tr>
+      <w:tr>
+        <w:tc>
+          <w:tcPr>
+            <w:tcW w:w="2337" w:type="dxa"/>
+          </w:tcPr>
+          <w:p>
+            <w:proofErr w:type="spellStart"/>
+            <w:r>
+              <w:t>m_adr_o</w:t>
+            </w:r>
+            <w:proofErr w:type="spellEnd"/>
+          </w:p>
+        </w:tc>
+        <w:tc>
+          <w:tcPr>
+            <w:tcW w:w="493" w:type="dxa"/>
+          </w:tcPr>
+          <w:p>
+            <w:pPr>
+              <w:jc w:val="center"/>
+            </w:pPr>
+            <w:r>
+              <w:t>48</w:t>
+            </w:r>
+          </w:p>
+        </w:tc>
+        <w:tc>
+          <w:tcPr>
+            <w:tcW w:w="426" w:type="dxa"/>
+          </w:tcPr>
+          <w:p>
+            <w:pPr>
+              <w:jc w:val="center"/>
+            </w:pPr>
+            <w:r>
+              <w:t>O</w:t>
+            </w:r>
+          </w:p>
+        </w:tc>
+        <w:tc>
+          <w:tcPr>
+            <w:tcW w:w="6094" w:type="dxa"/>
+          </w:tcPr>
+          <w:p>
+            <w:r>
+              <w:t>bus master address output</w:t>
+            </w:r>
+          </w:p>
+        </w:tc>
+      </w:tr>
+      <w:tr>
+        <w:tc>
+          <w:tcPr>
+            <w:tcW w:w="2337" w:type="dxa"/>
+          </w:tcPr>
+          <w:p>
+            <w:proofErr w:type="spellStart"/>
+            <w:r>
+              <w:t>m_dat_i</w:t>
+            </w:r>
+            <w:proofErr w:type="spellEnd"/>
+          </w:p>
+        </w:tc>
+        <w:tc>
+          <w:tcPr>
+            <w:tcW w:w="493" w:type="dxa"/>
+          </w:tcPr>
+          <w:p>
+            <w:pPr>
+              <w:jc w:val="center"/>
+            </w:pPr>
+            <w:r>
+              <w:t>64</w:t>
+            </w:r>
+          </w:p>
+        </w:tc>
+        <w:tc>
+          <w:tcPr>
+            <w:tcW w:w="426" w:type="dxa"/>
+          </w:tcPr>
+          <w:p>
+            <w:pPr>
+              <w:jc w:val="center"/>
+            </w:pPr>
+            <w:r>
+              <w:t>I</w:t>
+            </w:r>
+          </w:p>
+        </w:tc>
+        <w:tc>
+          <w:tcPr>
+            <w:tcW w:w="6094" w:type="dxa"/>
+          </w:tcPr>
+          <w:p>
+            <w:r>
+              <w:t>bus master data input</w:t>
+            </w:r>
+          </w:p>
+        </w:tc>
+      </w:tr>
+      <w:tr>
+        <w:tc>
+          <w:tcPr>
+            <w:tcW w:w="2337" w:type="dxa"/>
+          </w:tcPr>
+          <w:p>
+            <w:proofErr w:type="spellStart"/>
+            <w:r>
+              <w:t>m_dat_o</w:t>
+            </w:r>
+            <w:proofErr w:type="spellEnd"/>
+          </w:p>
+        </w:tc>
+        <w:tc>
+          <w:tcPr>
+            <w:tcW w:w="493" w:type="dxa"/>
+          </w:tcPr>
+          <w:p>
+            <w:pPr>
+              <w:jc w:val="center"/>
+            </w:pPr>
+            <w:r>
+              <w:t>64</w:t>
+            </w:r>
+          </w:p>
+        </w:tc>
+        <w:tc>
+          <w:tcPr>
+            <w:tcW w:w="426" w:type="dxa"/>
+          </w:tcPr>
+          <w:p>
+            <w:pPr>
+              <w:jc w:val="center"/>
+            </w:pPr>
+            <w:r>
+              <w:t>O</w:t>
+            </w:r>
+          </w:p>
+        </w:tc>
+        <w:tc>
+          <w:tcPr>
+            <w:tcW w:w="6094" w:type="dxa"/>
+          </w:tcPr>
+          <w:p>
+            <w:r>
+              <w:t>bus master data output</w:t>
+            </w:r>
+          </w:p>
+        </w:tc>
+      </w:tr>
+      <w:tr>
+        <w:tc>
+          <w:tcPr>
+            <w:tcW w:w="2337" w:type="dxa"/>
+          </w:tcPr>
+          <w:p>
+            <w:r>
+              <w:t>invalidate</w:t>
+            </w:r>
+          </w:p>
+        </w:tc>
+        <w:tc>
+          <w:tcPr>
+            <w:tcW w:w="493" w:type="dxa"/>
+          </w:tcPr>
+          <w:p>
+            <w:pPr>
+              <w:jc w:val="center"/>
+            </w:pPr>
+            <w:r>
+              <w:t>1</w:t>
+            </w:r>
+          </w:p>
+        </w:tc>
+        <w:tc>
+          <w:tcPr>
+            <w:tcW w:w="426" w:type="dxa"/>
+          </w:tcPr>
+          <w:p>
+            <w:pPr>
+              <w:jc w:val="center"/>
+            </w:pPr>
+            <w:r>
+              <w:t>I</w:t>
+            </w:r>
+          </w:p>
+        </w:tc>
+        <w:tc>
+          <w:tcPr>
+            <w:tcW w:w="6094" w:type="dxa"/>
+          </w:tcPr>
+          <w:p/>
+        </w:tc>
+      </w:tr>
+      <w:tr>
+        <w:tc>
+          <w:tcPr>
+            <w:tcW w:w="2337" w:type="dxa"/>
+          </w:tcPr>
+          <w:p>
+            <w:proofErr w:type="spellStart"/>
+            <w:r>
+              <w:t>invalidate_all</w:t>
+            </w:r>
+            <w:proofErr w:type="spellEnd"/>
+          </w:p>
+        </w:tc>
+        <w:tc>
+          <w:tcPr>
+            <w:tcW w:w="493" w:type="dxa"/>
+          </w:tcPr>
+          <w:p>
+            <w:pPr>
+              <w:jc w:val="center"/>
+            </w:pPr>
+            <w:r>
+              <w:t>1</w:t>
+            </w:r>
+          </w:p>
+        </w:tc>
+        <w:tc>
+          <w:tcPr>
+            <w:tcW w:w="426" w:type="dxa"/>
+          </w:tcPr>
+          <w:p>
+            <w:pPr>
+              <w:jc w:val="center"/>
+            </w:pPr>
+            <w:r>
+              <w:t>I</w:t>
+            </w:r>
+          </w:p>
+        </w:tc>
+        <w:tc>
+          <w:tcPr>
+            <w:tcW w:w="6094" w:type="dxa"/>
+          </w:tcPr>
+          <w:p>
+            <w:r>
+              <w:t>invalidates all entries in the TLB</w:t>
+            </w:r>
+          </w:p>
+        </w:tc>
+      </w:tr>
+      <w:tr>
+        <w:tc>
+          <w:tcPr>
+            <w:tcW w:w="2337" w:type="dxa"/>
+          </w:tcPr>
+          <w:p>
+            <w:proofErr w:type="spellStart"/>
+            <w:r>
+              <w:t>pta</w:t>
+            </w:r>
+            <w:proofErr w:type="spellEnd"/>
+          </w:p>
+        </w:tc>
+        <w:tc>
+          <w:tcPr>
+            <w:tcW w:w="493" w:type="dxa"/>
+          </w:tcPr>
+          <w:p>
+            <w:pPr>
+              <w:jc w:val="center"/>
+            </w:pPr>
+            <w:r>
+              <w:t>48</w:t>
+            </w:r>
+          </w:p>
+        </w:tc>
+        <w:tc>
+          <w:tcPr>
+            <w:tcW w:w="426" w:type="dxa"/>
+          </w:tcPr>
+          <w:p>
+            <w:pPr>
+              <w:jc w:val="center"/>
+            </w:pPr>
+            <w:r>
+              <w:t>I</w:t>
+            </w:r>
+          </w:p>
+        </w:tc>
+        <w:tc>
+          <w:tcPr>
+            <w:tcW w:w="6094" w:type="dxa"/>
+          </w:tcPr>
+          <w:p>
+            <w:r>
+              <w:t>physical address of page table in memory</w:t>
+            </w:r>
+            <w:proofErr w:type="gramStart"/>
+            <w:r>
+              <w:t>.</w:t>
+            </w:r>
+            <w:r>
+              <w:t xml:space="preserve"> </w:t>
+            </w:r>
+            <w:proofErr w:type="gramEnd"/>
+            <w:r>
+              <w:t>The page table should be 8kB aligned. L</w:t>
+            </w:r>
+            <w:r>
+              <w:t>ow order bits select table depth</w:t>
+            </w:r>
+            <w:r>
+              <w:t>. Each level cover</w:t>
+            </w:r>
+            <w:r>
+              <w:t>s</w:t>
+            </w:r>
+            <w:r>
+              <w:t xml:space="preserve"> 1024 times the </w:t>
+            </w:r>
+            <w:r>
+              <w:t xml:space="preserve">lower level </w:t>
+            </w:r>
+            <w:r>
+              <w:t>memory range.</w:t>
+            </w:r>
+          </w:p>
+          <w:tbl>
+            <w:tblPr>
+              <w:tblStyle w:val="TableGrid"/>
+              <w:tblW w:w="0" w:type="auto"/>
+              <w:tblLook w:val="04A0" w:firstRow="1" w:lastRow="0" w:firstColumn="1" w:lastColumn="0" w:noHBand="0" w:noVBand="1"/>
+            </w:tblPr>
+            <w:tblGrid>
+              <w:gridCol w:w="1121"/>
+              <w:gridCol w:w="938"/>
+              <w:gridCol w:w="3131"/>
+              <w:gridCol w:w="283"/>
+            </w:tblGrid>
+            <w:tr>
+              <w:tc>
+                <w:tcPr>
+                  <w:tcW w:w="1121" w:type="dxa"/>
+                </w:tcPr>
+                <w:p>
+                  <w:pPr>
+                    <w:jc w:val="center"/>
+                  </w:pPr>
+                  <w:r>
+                    <w:t>PTA bits [10:8]</w:t>
+                  </w:r>
+                </w:p>
+              </w:tc>
+              <w:tc>
+                <w:tcPr>
+                  <w:tcW w:w="863" w:type="dxa"/>
+                </w:tcPr>
+                <w:p>
+                  <w:r>
+                    <w:t>Address Space</w:t>
+                  </w:r>
+                </w:p>
+              </w:tc>
+              <w:tc>
+                <w:tcPr>
+                  <w:tcW w:w="3131" w:type="dxa"/>
+                </w:tcPr>
+                <w:p/>
+              </w:tc>
+              <w:tc>
+                <w:tcPr>
+                  <w:tcW w:w="283" w:type="dxa"/>
+                </w:tcPr>
+                <w:p/>
+              </w:tc>
+            </w:tr>
+            <w:tr>
+              <w:tc>
+                <w:tcPr>
+                  <w:tcW w:w="1121" w:type="dxa"/>
+                </w:tcPr>
+                <w:p>
+                  <w:pPr>
+                    <w:jc w:val="center"/>
+                  </w:pPr>
+                  <w:r>
+                    <w:t>0</w:t>
+                  </w:r>
+                </w:p>
+              </w:tc>
+              <w:tc>
+                <w:tcPr>
+                  <w:tcW w:w="863" w:type="dxa"/>
+                </w:tcPr>
+                <w:p>
+                  <w:r>
+                    <w:t>8MB</w:t>
+                  </w:r>
+                </w:p>
+              </w:tc>
+              <w:tc>
+                <w:tcPr>
+                  <w:tcW w:w="3131" w:type="dxa"/>
+                </w:tcPr>
+                <w:p>
+                  <w:r>
+                    <w:t>root page table only</w:t>
+                  </w:r>
+                </w:p>
+              </w:tc>
+              <w:tc>
+                <w:tcPr>
+                  <w:tcW w:w="283" w:type="dxa"/>
+                </w:tcPr>
+                <w:p/>
+              </w:tc>
+            </w:tr>
+            <w:tr>
+              <w:tc>
+                <w:tcPr>
+                  <w:tcW w:w="1121" w:type="dxa"/>
+                </w:tcPr>
+                <w:p>
+                  <w:pPr>
+                    <w:jc w:val="center"/>
+                  </w:pPr>
+                  <w:r>
+                    <w:t>1</w:t>
+                  </w:r>
+                </w:p>
+              </w:tc>
+              <w:tc>
+                <w:tcPr>
+                  <w:tcW w:w="863" w:type="dxa"/>
+                </w:tcPr>
+                <w:p>
+                  <w:r>
+                    <w:t>8GB</w:t>
+                  </w:r>
+                </w:p>
+              </w:tc>
+              <w:tc>
+                <w:tcPr>
+                  <w:tcW w:w="3131" w:type="dxa"/>
+                </w:tcPr>
+                <w:p>
+                  <w:r>
+                    <w:t>two level table</w:t>
+                  </w:r>
+                </w:p>
+              </w:tc>
+              <w:tc>
+                <w:tcPr>
+                  <w:tcW w:w="283" w:type="dxa"/>
+                </w:tcPr>
+                <w:p/>
+              </w:tc>
+            </w:tr>
+            <w:tr>
+              <w:tc>
+                <w:tcPr>
+                  <w:tcW w:w="1121" w:type="dxa"/>
+                </w:tcPr>
+                <w:p>
+                  <w:pPr>
+                    <w:jc w:val="center"/>
+                  </w:pPr>
+                  <w:r>
+                    <w:t>2</w:t>
+                  </w:r>
+                </w:p>
+              </w:tc>
+              <w:tc>
+                <w:tcPr>
+                  <w:tcW w:w="863" w:type="dxa"/>
+                </w:tcPr>
+                <w:p>
+                  <w:r>
+                    <w:t>8TB</w:t>
+                  </w:r>
+                </w:p>
+              </w:tc>
+              <w:tc>
+                <w:tcPr>
+                  <w:tcW w:w="3131" w:type="dxa"/>
+                </w:tcPr>
+                <w:p>
+                  <w:r>
+                    <w:t>three table levels</w:t>
+                  </w:r>
+                </w:p>
+              </w:tc>
+              <w:tc>
+                <w:tcPr>
+                  <w:tcW w:w="283" w:type="dxa"/>
+                </w:tcPr>
+                <w:p/>
+              </w:tc>
+            </w:tr>
+            <w:tr>
+              <w:tc>
+                <w:tcPr>
+                  <w:tcW w:w="1121" w:type="dxa"/>
+                </w:tcPr>
+                <w:p>
+                  <w:pPr>
+                    <w:jc w:val="center"/>
+                  </w:pPr>
+                  <w:r>
+                    <w:t>3</w:t>
+                  </w:r>
+                </w:p>
+              </w:tc>
+              <w:tc>
+                <w:tcPr>
+                  <w:tcW w:w="863" w:type="dxa"/>
+                </w:tcPr>
+                <w:p>
+                  <w:r>
+                    <w:t>8XB</w:t>
+                  </w:r>
+                </w:p>
+              </w:tc>
+              <w:tc>
+                <w:tcPr>
+                  <w:tcW w:w="3131" w:type="dxa"/>
+                </w:tcPr>
+                <w:p>
+                  <w:r>
+                    <w:t>four table level</w:t>
+                  </w:r>
+                </w:p>
+              </w:tc>
+              <w:tc>
+                <w:tcPr>
+                  <w:tcW w:w="283" w:type="dxa"/>
+                </w:tcPr>
+                <w:p/>
+              </w:tc>
+            </w:tr>
+            <w:tr>
+              <w:tc>
+                <w:tcPr>
+                  <w:tcW w:w="1121" w:type="dxa"/>
+                </w:tcPr>
+                <w:p>
+                  <w:pPr>
+                    <w:jc w:val="center"/>
+                  </w:pPr>
+                  <w:r>
+                    <w:t>4</w:t>
+                  </w:r>
+                </w:p>
+              </w:tc>
+              <w:tc>
+                <w:tcPr>
+                  <w:tcW w:w="863" w:type="dxa"/>
+                </w:tcPr>
+                <w:p/>
+              </w:tc>
+              <w:tc>
+                <w:tcPr>
+                  <w:tcW w:w="3131" w:type="dxa"/>
+                </w:tcPr>
+                <w:p>
+                  <w:r>
+                    <w:t>five table levels</w:t>
+                  </w:r>
+                </w:p>
+              </w:tc>
+              <w:tc>
+                <w:tcPr>
+                  <w:tcW w:w="283" w:type="dxa"/>
+                </w:tcPr>
+                <w:p/>
+              </w:tc>
+            </w:tr>
+            <w:tr>
+              <w:tc>
+                <w:tcPr>
+                  <w:tcW w:w="1121" w:type="dxa"/>
+                </w:tcPr>
+                <w:p>
+                  <w:pPr>
+                    <w:jc w:val="center"/>
+                  </w:pPr>
+                  <w:r>
+                    <w:t>5</w:t>
+                  </w:r>
+                </w:p>
+              </w:tc>
+              <w:tc>
+                <w:tcPr>
+                  <w:tcW w:w="863" w:type="dxa"/>
+                </w:tcPr>
+                <w:p/>
+              </w:tc>
+              <w:tc>
+                <w:tcPr>
+                  <w:tcW w:w="3131" w:type="dxa"/>
+                </w:tcPr>
+                <w:p>
+                  <w:r>
+                    <w:t>six table levels</w:t>
+                  </w:r>
+                </w:p>
+              </w:tc>
+              <w:tc>
+                <w:tcPr>
+                  <w:tcW w:w="283" w:type="dxa"/>
+                </w:tcPr>
+                <w:p/>
+              </w:tc>
+            </w:tr>
+            <w:tr>
+              <w:tc>
+                <w:tcPr>
+                  <w:tcW w:w="1121" w:type="dxa"/>
+                </w:tcPr>
+                <w:p>
+                  <w:pPr>
+                    <w:jc w:val="center"/>
+                  </w:pPr>
+                  <w:r>
+                    <w:t>6</w:t>
+                  </w:r>
+                </w:p>
+              </w:tc>
+              <w:tc>
+                <w:tcPr>
+                  <w:tcW w:w="863" w:type="dxa"/>
+                </w:tcPr>
+                <w:p/>
+              </w:tc>
+              <w:tc>
+                <w:tcPr>
+                  <w:tcW w:w="3131" w:type="dxa"/>
+                </w:tcPr>
+                <w:p>
+                  <w:r>
+                    <w:t>reserved</w:t>
+                  </w:r>
+                </w:p>
+              </w:tc>
+              <w:tc>
+                <w:tcPr>
+                  <w:tcW w:w="283" w:type="dxa"/>
+                </w:tcPr>
+                <w:p/>
+              </w:tc>
+            </w:tr>
+            <w:tr>
+              <w:tc>
+                <w:tcPr>
+                  <w:tcW w:w="1121" w:type="dxa"/>
+                </w:tcPr>
+                <w:p>
+                  <w:pPr>
+                    <w:jc w:val="center"/>
+                  </w:pPr>
+                  <w:r>
+                    <w:t>7</w:t>
+                  </w:r>
+                </w:p>
+              </w:tc>
+              <w:tc>
+                <w:tcPr>
+                  <w:tcW w:w="863" w:type="dxa"/>
+                </w:tcPr>
+                <w:p/>
+              </w:tc>
+              <w:tc>
+                <w:tcPr>
+                  <w:tcW w:w="3131" w:type="dxa"/>
+                </w:tcPr>
+                <w:p>
+                  <w:r>
+                    <w:t>reserved</w:t>
+                  </w:r>
+                </w:p>
+              </w:tc>
+              <w:tc>
+                <w:tcPr>
+                  <w:tcW w:w="283" w:type="dxa"/>
+                </w:tcPr>
+                <w:p/>
+              </w:tc>
+            </w:tr>
+          </w:tbl>
+          <w:p/>
+        </w:tc>
+      </w:tr>
+      <w:tr>
+        <w:tc>
+          <w:tcPr>
+            <w:tcW w:w="2337" w:type="dxa"/>
+          </w:tcPr>
+          <w:p>
+            <w:proofErr w:type="spellStart"/>
+            <w:r>
+              <w:t>page_fault</w:t>
+            </w:r>
+            <w:proofErr w:type="spellEnd"/>
+          </w:p>
+        </w:tc>
+        <w:tc>
+          <w:tcPr>
+            <w:tcW w:w="493" w:type="dxa"/>
+          </w:tcPr>
+          <w:p>
+            <w:pPr>
+              <w:jc w:val="center"/>
+            </w:pPr>
+            <w:r>
+              <w:t>1</w:t>
+            </w:r>
+          </w:p>
+        </w:tc>
+        <w:tc>
+          <w:tcPr>
+            <w:tcW w:w="426" w:type="dxa"/>
+          </w:tcPr>
+          <w:p>
+            <w:pPr>
+              <w:jc w:val="center"/>
+            </w:pPr>
+            <w:r>
+              <w:t>O</w:t>
+            </w:r>
+          </w:p>
+        </w:tc>
+        <w:tc>
+          <w:tcPr>
+            <w:tcW w:w="6094" w:type="dxa"/>
+          </w:tcPr>
+          <w:p>
+            <w:r>
+              <w:t>activated when a page is not present</w:t>
+            </w:r>
+          </w:p>
+        </w:tc>
+      </w:tr>
+      <w:tr>
+        <w:tc>
+          <w:tcPr>
+            <w:tcW w:w="2337" w:type="dxa"/>
+          </w:tcPr>
+          <w:p>
+            <w:proofErr w:type="spellStart"/>
+            <w:r>
+              <w:t>pl_i</w:t>
+            </w:r>
+            <w:proofErr w:type="spellEnd"/>
+          </w:p>
+        </w:tc>
+        <w:tc>
+          <w:tcPr>
+            <w:tcW w:w="493" w:type="dxa"/>
+          </w:tcPr>
+          <w:p>
+            <w:pPr>
+              <w:jc w:val="center"/>
+            </w:pPr>
+            <w:r>
+              <w:t>8</w:t>
+            </w:r>
+          </w:p>
+        </w:tc>
+        <w:tc>
+          <w:tcPr>
+            <w:tcW w:w="426" w:type="dxa"/>
+          </w:tcPr>
+          <w:p>
+            <w:pPr>
+              <w:jc w:val="center"/>
+            </w:pPr>
+            <w:r>
+              <w:t>I</w:t>
+            </w:r>
+          </w:p>
+        </w:tc>
+        <w:tc>
+          <w:tcPr>
+            <w:tcW w:w="6094" w:type="dxa"/>
+          </w:tcPr>
+          <w:p>
+            <w:r>
+              <w:t>privilege level input</w:t>
+            </w:r>
+          </w:p>
+        </w:tc>
+      </w:tr>
+      <w:tr>
+        <w:tc>
+          <w:tcPr>
+            <w:tcW w:w="2337" w:type="dxa"/>
+          </w:tcPr>
+          <w:p>
+            <w:proofErr w:type="spellStart"/>
+            <w:r>
+              <w:t>ol_i</w:t>
+            </w:r>
+            <w:proofErr w:type="spellEnd"/>
+          </w:p>
+        </w:tc>
+        <w:tc>
+          <w:tcPr>
+            <w:tcW w:w="493" w:type="dxa"/>
+          </w:tcPr>
+          <w:p>
+            <w:pPr>
+              <w:jc w:val="center"/>
+            </w:pPr>
+            <w:r>
+              <w:t>2</w:t>
+            </w:r>
+          </w:p>
+        </w:tc>
+        <w:tc>
+          <w:tcPr>
+            <w:tcW w:w="426" w:type="dxa"/>
+          </w:tcPr>
+          <w:p>
+            <w:pPr>
+              <w:jc w:val="center"/>
+            </w:pPr>
+            <w:r>
+              <w:t>I</w:t>
+            </w:r>
+          </w:p>
+        </w:tc>
+        <w:tc>
+          <w:tcPr>
+            <w:tcW w:w="6094" w:type="dxa"/>
+          </w:tcPr>
+          <w:p>
+            <w:r>
+              <w:t>operator level input (machine level (0) bypasses address mapping)</w:t>
+            </w:r>
+          </w:p>
+        </w:tc>
+      </w:tr>
+      <w:tr>
+        <w:tc>
+          <w:tcPr>
+            <w:tcW w:w="2337" w:type="dxa"/>
+          </w:tcPr>
+          <w:p>
+            <w:proofErr w:type="spellStart"/>
+            <w:r>
+              <w:t>icl_i</w:t>
+            </w:r>
+            <w:proofErr w:type="spellEnd"/>
+          </w:p>
+        </w:tc>
+        <w:tc>
+          <w:tcPr>
+            <w:tcW w:w="493" w:type="dxa"/>
+          </w:tcPr>
+          <w:p>
+            <w:pPr>
+              <w:jc w:val="center"/>
+            </w:pPr>
+            <w:r>
+              <w:t>1</w:t>
+            </w:r>
+          </w:p>
+        </w:tc>
+        <w:tc>
+          <w:tcPr>
+            <w:tcW w:w="426" w:type="dxa"/>
+          </w:tcPr>
+          <w:p>
+            <w:pPr>
+              <w:jc w:val="center"/>
+            </w:pPr>
+            <w:r>
+              <w:t>I</w:t>
+            </w:r>
+          </w:p>
+        </w:tc>
+        <w:tc>
+          <w:tcPr>
+            <w:tcW w:w="6094" w:type="dxa"/>
+          </w:tcPr>
+          <w:p>
+            <w:r>
+              <w:t>indicates an instruction cache load is taking place</w:t>
+            </w:r>
+          </w:p>
+        </w:tc>
+      </w:tr>
+      <w:tr>
+        <w:tc>
+          <w:tcPr>
+            <w:tcW w:w="2337" w:type="dxa"/>
+          </w:tcPr>
+          <w:p>
+            <w:proofErr w:type="spellStart"/>
+            <w:r>
+              <w:t>cyc_i</w:t>
+            </w:r>
+            <w:proofErr w:type="spellEnd"/>
+          </w:p>
+        </w:tc>
+        <w:tc>
+          <w:tcPr>
+            <w:tcW w:w="493" w:type="dxa"/>
+          </w:tcPr>
+          <w:p>
+            <w:pPr>
+              <w:jc w:val="center"/>
+            </w:pPr>
+            <w:r>
+              <w:t>1</w:t>
+            </w:r>
+          </w:p>
+        </w:tc>
+        <w:tc>
+          <w:tcPr>
+            <w:tcW w:w="426" w:type="dxa"/>
+          </w:tcPr>
+          <w:p>
+            <w:pPr>
+              <w:jc w:val="center"/>
+            </w:pPr>
+            <w:r>
+              <w:t>I</w:t>
+            </w:r>
+          </w:p>
+        </w:tc>
+        <w:tc>
+          <w:tcPr>
+            <w:tcW w:w="6094" w:type="dxa"/>
+          </w:tcPr>
+          <w:p>
+            <w:r>
+              <w:t>indicates a bus cycle is active</w:t>
+            </w:r>
+          </w:p>
+        </w:tc>
+      </w:tr>
+      <w:tr>
+        <w:tc>
+          <w:tcPr>
+            <w:tcW w:w="2337" w:type="dxa"/>
+          </w:tcPr>
+          <w:p>
+            <w:proofErr w:type="spellStart"/>
+            <w:r>
+              <w:t>we_i</w:t>
+            </w:r>
+            <w:proofErr w:type="spellEnd"/>
+          </w:p>
+        </w:tc>
+        <w:tc>
+          <w:tcPr>
+            <w:tcW w:w="493" w:type="dxa"/>
+          </w:tcPr>
+          <w:p>
+            <w:pPr>
+              <w:jc w:val="center"/>
+            </w:pPr>
+            <w:r>
+              <w:t>1</w:t>
+            </w:r>
+          </w:p>
+        </w:tc>
+        <w:tc>
+          <w:tcPr>
+            <w:tcW w:w="426" w:type="dxa"/>
+          </w:tcPr>
+          <w:p>
+            <w:pPr>
+              <w:jc w:val="center"/>
+            </w:pPr>
+            <w:r>
+              <w:t>I</w:t>
+            </w:r>
+          </w:p>
+        </w:tc>
+        <w:tc>
+          <w:tcPr>
+            <w:tcW w:w="6094" w:type="dxa"/>
+          </w:tcPr>
+          <w:p>
+            <w:r>
+              <w:t>indicates a write cycle is taking place</w:t>
+            </w:r>
+          </w:p>
+        </w:tc>
+      </w:tr>
+      <w:tr>
+        <w:tc>
+          <w:tcPr>
+            <w:tcW w:w="2337" w:type="dxa"/>
+          </w:tcPr>
+          <w:p>
+            <w:proofErr w:type="spellStart"/>
+            <w:r>
+              <w:t>sel_i</w:t>
+            </w:r>
+            <w:proofErr w:type="spellEnd"/>
+          </w:p>
+        </w:tc>
+        <w:tc>
+          <w:tcPr>
+            <w:tcW w:w="493" w:type="dxa"/>
+          </w:tcPr>
+          <w:p>
+            <w:pPr>
+              <w:jc w:val="center"/>
+            </w:pPr>
+            <w:r>
+              <w:t>8</w:t>
+            </w:r>
+          </w:p>
+        </w:tc>
+        <w:tc>
+          <w:tcPr>
+            <w:tcW w:w="426" w:type="dxa"/>
+          </w:tcPr>
+          <w:p>
+            <w:pPr>
+              <w:jc w:val="center"/>
+            </w:pPr>
+            <w:r>
+              <w:t>I</w:t>
+            </w:r>
+          </w:p>
+        </w:tc>
+        <w:tc>
+          <w:tcPr>
+            <w:tcW w:w="6094" w:type="dxa"/>
+          </w:tcPr>
+          <w:p>
+            <w:r>
+              <w:t>byte lane selects</w:t>
+            </w:r>
+          </w:p>
+        </w:tc>
+      </w:tr>
+      <w:tr>
+        <w:tc>
+          <w:tcPr>
+            <w:tcW w:w="2337" w:type="dxa"/>
+          </w:tcPr>
+          <w:p>
+            <w:proofErr w:type="spellStart"/>
+            <w:r>
+              <w:t>vadr_i</w:t>
+            </w:r>
+            <w:proofErr w:type="spellEnd"/>
+          </w:p>
+        </w:tc>
+        <w:tc>
+          <w:tcPr>
+            <w:tcW w:w="493" w:type="dxa"/>
+          </w:tcPr>
+          <w:p>
+            <w:pPr>
+              <w:jc w:val="center"/>
+            </w:pPr>
+            <w:r>
+              <w:t>64</w:t>
+            </w:r>
+          </w:p>
+        </w:tc>
+        <w:tc>
+          <w:tcPr>
+            <w:tcW w:w="426" w:type="dxa"/>
+          </w:tcPr>
+          <w:p>
+            <w:pPr>
+              <w:jc w:val="center"/>
+            </w:pPr>
+            <w:r>
+              <w:t>I</w:t>
+            </w:r>
+          </w:p>
+        </w:tc>
+        <w:tc>
+          <w:tcPr>
+            <w:tcW w:w="6094" w:type="dxa"/>
+          </w:tcPr>
+          <w:p>
+            <w:r>
+              <w:t>virtual address to translate</w:t>
+            </w:r>
+          </w:p>
+        </w:tc>
+      </w:tr>
+      <w:tr>
+        <w:tc>
+          <w:tcPr>
+            <w:tcW w:w="2337" w:type="dxa"/>
+          </w:tcPr>
+          <w:p>
+            <w:proofErr w:type="spellStart"/>
+            <w:r>
+              <w:t>cyc_o</w:t>
+            </w:r>
+            <w:proofErr w:type="spellEnd"/>
+          </w:p>
+        </w:tc>
+        <w:tc>
+          <w:tcPr>
+            <w:tcW w:w="493" w:type="dxa"/>
+          </w:tcPr>
+          <w:p>
+            <w:pPr>
+              <w:jc w:val="center"/>
+            </w:pPr>
+            <w:r>
+              <w:t>1</w:t>
+            </w:r>
+          </w:p>
+        </w:tc>
+        <w:tc>
+          <w:tcPr>
+            <w:tcW w:w="426" w:type="dxa"/>
+          </w:tcPr>
+          <w:p>
+            <w:pPr>
+              <w:jc w:val="center"/>
+            </w:pPr>
+            <w:r>
+              <w:t>O</w:t>
+            </w:r>
+          </w:p>
+        </w:tc>
+        <w:tc>
+          <w:tcPr>
+            <w:tcW w:w="6094" w:type="dxa"/>
+          </w:tcPr>
+          <w:p>
+            <w:r>
+              <w:t>bus cycle taking place</w:t>
+            </w:r>
+          </w:p>
+        </w:tc>
+      </w:tr>
+      <w:tr>
+        <w:tc>
+          <w:tcPr>
+            <w:tcW w:w="2337" w:type="dxa"/>
+          </w:tcPr>
+          <w:p>
+            <w:proofErr w:type="spellStart"/>
+            <w:r>
+              <w:t>we_o</w:t>
+            </w:r>
+            <w:proofErr w:type="spellEnd"/>
+          </w:p>
+        </w:tc>
+        <w:tc>
+          <w:tcPr>
+            <w:tcW w:w="493" w:type="dxa"/>
+          </w:tcPr>
+          <w:p>
+            <w:pPr>
+              <w:jc w:val="center"/>
+            </w:pPr>
+            <w:r>
+              <w:t>1</w:t>
+            </w:r>
+          </w:p>
+        </w:tc>
+        <w:tc>
+          <w:tcPr>
+            <w:tcW w:w="426" w:type="dxa"/>
+          </w:tcPr>
+          <w:p>
+            <w:pPr>
+              <w:jc w:val="center"/>
+            </w:pPr>
+            <w:r>
+              <w:t>O</w:t>
+            </w:r>
+          </w:p>
+        </w:tc>
+        <w:tc>
+          <w:tcPr>
+            <w:tcW w:w="6094" w:type="dxa"/>
+          </w:tcPr>
+          <w:p>
+            <w:r>
+              <w:t xml:space="preserve">write cycle taking place – comes from </w:t>
+            </w:r>
+            <w:proofErr w:type="spellStart"/>
+            <w:r>
+              <w:t>we_i</w:t>
+            </w:r>
+            <w:proofErr w:type="spellEnd"/>
+            <w:r>
+              <w:t xml:space="preserve"> but may be masked off if page is read-only</w:t>
+            </w:r>
+          </w:p>
+        </w:tc>
+      </w:tr>
+      <w:tr>
+        <w:tc>
+          <w:tcPr>
+            <w:tcW w:w="2337" w:type="dxa"/>
+          </w:tcPr>
+          <w:p>
+            <w:proofErr w:type="spellStart"/>
+            <w:r>
+              <w:t>sel_o</w:t>
+            </w:r>
+            <w:proofErr w:type="spellEnd"/>
+          </w:p>
+        </w:tc>
+        <w:tc>
+          <w:tcPr>
+            <w:tcW w:w="493" w:type="dxa"/>
+          </w:tcPr>
+          <w:p>
+            <w:pPr>
+              <w:jc w:val="center"/>
+            </w:pPr>
+            <w:r>
+              <w:t>8</w:t>
+            </w:r>
+          </w:p>
+        </w:tc>
+        <w:tc>
+          <w:tcPr>
+            <w:tcW w:w="426" w:type="dxa"/>
+          </w:tcPr>
+          <w:p>
+            <w:pPr>
+              <w:jc w:val="center"/>
+            </w:pPr>
+            <w:r>
+              <w:t>O</w:t>
+            </w:r>
+          </w:p>
+        </w:tc>
+        <w:tc>
+          <w:tcPr>
+            <w:tcW w:w="6094" w:type="dxa"/>
+          </w:tcPr>
+          <w:p>
+            <w:r>
+              <w:t xml:space="preserve">byte lane selects from </w:t>
+            </w:r>
+            <w:proofErr w:type="spellStart"/>
+            <w:r>
+              <w:t>sel_i</w:t>
+            </w:r>
+            <w:proofErr w:type="spellEnd"/>
+          </w:p>
+        </w:tc>
+      </w:tr>
+      <w:tr>
+        <w:tc>
+          <w:tcPr>
+            <w:tcW w:w="2337" w:type="dxa"/>
+          </w:tcPr>
+          <w:p>
+            <w:proofErr w:type="spellStart"/>
+            <w:r>
+              <w:t>padr_o</w:t>
+            </w:r>
+            <w:proofErr w:type="spellEnd"/>
+          </w:p>
+        </w:tc>
+        <w:tc>
+          <w:tcPr>
+            <w:tcW w:w="493" w:type="dxa"/>
+          </w:tcPr>
+          <w:p>
+            <w:pPr>
+              <w:jc w:val="center"/>
+            </w:pPr>
+            <w:r>
+              <w:t>48</w:t>
+            </w:r>
+          </w:p>
+        </w:tc>
+        <w:tc>
+          <w:tcPr>
+            <w:tcW w:w="426" w:type="dxa"/>
+          </w:tcPr>
+          <w:p>
+            <w:pPr>
+              <w:jc w:val="center"/>
+            </w:pPr>
+            <w:r>
+              <w:t>O</w:t>
+            </w:r>
+          </w:p>
+        </w:tc>
+        <w:tc>
+          <w:tcPr>
+            <w:tcW w:w="6094" w:type="dxa"/>
+          </w:tcPr>
+          <w:p>
+            <w:r>
+              <w:t>physical address output</w:t>
+            </w:r>
+          </w:p>
+        </w:tc>
+      </w:tr>
+      <w:tr>
+        <w:tc>
+          <w:tcPr>
+            <w:tcW w:w="2337" w:type="dxa"/>
+          </w:tcPr>
+          <w:p>
+            <w:proofErr w:type="spellStart"/>
+            <w:r>
+              <w:t>cac_o</w:t>
+            </w:r>
+            <w:proofErr w:type="spellEnd"/>
+          </w:p>
+        </w:tc>
+        <w:tc>
+          <w:tcPr>
+            <w:tcW w:w="493" w:type="dxa"/>
+          </w:tcPr>
+          <w:p>
+            <w:pPr>
+              <w:jc w:val="center"/>
+            </w:pPr>
+            <w:r>
+              <w:t>1</w:t>
+            </w:r>
+          </w:p>
+        </w:tc>
+        <w:tc>
+          <w:tcPr>
+            <w:tcW w:w="426" w:type="dxa"/>
+          </w:tcPr>
+          <w:p>
+            <w:pPr>
+              <w:jc w:val="center"/>
+            </w:pPr>
+            <w:r>
+              <w:t>O</w:t>
+            </w:r>
+          </w:p>
+        </w:tc>
+        <w:tc>
+          <w:tcPr>
+            <w:tcW w:w="6094" w:type="dxa"/>
+          </w:tcPr>
+          <w:p>
+            <w:r>
+              <w:t xml:space="preserve">page is not </w:t>
+            </w:r>
+            <w:proofErr w:type="spellStart"/>
+            <w:r>
+              <w:t>cachable</w:t>
+            </w:r>
+            <w:proofErr w:type="spellEnd"/>
+          </w:p>
+        </w:tc>
+      </w:tr>
+      <w:tr>
+        <w:tc>
+          <w:tcPr>
+            <w:tcW w:w="2337" w:type="dxa"/>
+          </w:tcPr>
+          <w:p>
+            <w:proofErr w:type="spellStart"/>
+            <w:r>
+              <w:t>prv_o</w:t>
+            </w:r>
+            <w:proofErr w:type="spellEnd"/>
+          </w:p>
+        </w:tc>
+        <w:tc>
+          <w:tcPr>
+            <w:tcW w:w="493" w:type="dxa"/>
+          </w:tcPr>
+          <w:p>
+            <w:pPr>
+              <w:jc w:val="center"/>
+            </w:pPr>
+            <w:r>
+              <w:t>1</w:t>
+            </w:r>
+          </w:p>
+        </w:tc>
+        <w:tc>
+          <w:tcPr>
+            <w:tcW w:w="426" w:type="dxa"/>
+          </w:tcPr>
+          <w:p>
+            <w:pPr>
+              <w:jc w:val="center"/>
+            </w:pPr>
+            <w:r>
+              <w:t>O</w:t>
+            </w:r>
+          </w:p>
+        </w:tc>
+        <w:tc>
+          <w:tcPr>
+            <w:tcW w:w="6094" w:type="dxa"/>
+          </w:tcPr>
+          <w:p>
+            <w:r>
+              <w:t>privilege violation</w:t>
+            </w:r>
+          </w:p>
+        </w:tc>
+      </w:tr>
+      <w:tr>
+        <w:tc>
+          <w:tcPr>
+            <w:tcW w:w="2337" w:type="dxa"/>
+          </w:tcPr>
+          <w:p>
+            <w:proofErr w:type="spellStart"/>
+            <w:r>
+              <w:t>exv_o</w:t>
+            </w:r>
+            <w:proofErr w:type="spellEnd"/>
+          </w:p>
+        </w:tc>
+        <w:tc>
+          <w:tcPr>
+            <w:tcW w:w="493" w:type="dxa"/>
+          </w:tcPr>
+          <w:p>
+            <w:pPr>
+              <w:jc w:val="center"/>
+            </w:pPr>
+            <w:r>
+              <w:t>1</w:t>
+            </w:r>
+          </w:p>
+        </w:tc>
+        <w:tc>
+          <w:tcPr>
+            <w:tcW w:w="426" w:type="dxa"/>
+          </w:tcPr>
+          <w:p>
+            <w:pPr>
+              <w:jc w:val="center"/>
+            </w:pPr>
+            <w:r>
+              <w:t>O</w:t>
+            </w:r>
+          </w:p>
+        </w:tc>
+        <w:tc>
+          <w:tcPr>
+            <w:tcW w:w="6094" w:type="dxa"/>
+          </w:tcPr>
+          <w:p>
+            <w:r>
+              <w:t>execute violation</w:t>
+            </w:r>
+          </w:p>
+        </w:tc>
+      </w:tr>
+      <w:tr>
+        <w:tc>
+          <w:tcPr>
+            <w:tcW w:w="2337" w:type="dxa"/>
+          </w:tcPr>
+          <w:p>
+            <w:proofErr w:type="spellStart"/>
+            <w:r>
+              <w:t>rdv_o</w:t>
+            </w:r>
+            <w:proofErr w:type="spellEnd"/>
+          </w:p>
+        </w:tc>
+        <w:tc>
+          <w:tcPr>
+            <w:tcW w:w="493" w:type="dxa"/>
+          </w:tcPr>
+          <w:p>
+            <w:pPr>
+              <w:jc w:val="center"/>
+            </w:pPr>
+            <w:r>
+              <w:t>1</w:t>
+            </w:r>
+          </w:p>
+        </w:tc>
+        <w:tc>
+          <w:tcPr>
+            <w:tcW w:w="426" w:type="dxa"/>
+          </w:tcPr>
+          <w:p>
+            <w:pPr>
+              <w:jc w:val="center"/>
+            </w:pPr>
+            <w:r>
+              <w:t>O</w:t>
+            </w:r>
+          </w:p>
+        </w:tc>
+        <w:tc>
+          <w:tcPr>
+            <w:tcW w:w="6094" w:type="dxa"/>
+          </w:tcPr>
+          <w:p>
+            <w:r>
+              <w:t>read violation</w:t>
+            </w:r>
+          </w:p>
+        </w:tc>
+      </w:tr>
+      <w:tr>
+        <w:tc>
+          <w:tcPr>
+            <w:tcW w:w="2337" w:type="dxa"/>
+          </w:tcPr>
+          <w:p>
+            <w:proofErr w:type="spellStart"/>
+            <w:r>
+              <w:t>wrv_o</w:t>
+            </w:r>
+            <w:proofErr w:type="spellEnd"/>
+          </w:p>
+        </w:tc>
+        <w:tc>
+          <w:tcPr>
+            <w:tcW w:w="493" w:type="dxa"/>
+          </w:tcPr>
+          <w:p>
+            <w:pPr>
+              <w:jc w:val="center"/>
+            </w:pPr>
+            <w:r>
+              <w:t>1</w:t>
+            </w:r>
+          </w:p>
+        </w:tc>
+        <w:tc>
+          <w:tcPr>
+            <w:tcW w:w="426" w:type="dxa"/>
+          </w:tcPr>
+          <w:p>
+            <w:pPr>
+              <w:jc w:val="center"/>
+            </w:pPr>
+            <w:r>
+              <w:t>O</w:t>
+            </w:r>
+          </w:p>
+        </w:tc>
+        <w:tc>
+          <w:tcPr>
+            <w:tcW w:w="6094" w:type="dxa"/>
+          </w:tcPr>
+          <w:p>
+            <w:r>
+              <w:t>write violation</w:t>
             </w:r>
           </w:p>
         </w:tc>
@@ -1391,6 +3754,127 @@
     </w:sectPr>
   </w:body>
 </w:document>
+</file>
+
+<file path=word/numbering.xml><?xml version="1.0" encoding="utf-8"?>
+<w:numbering xmlns:wpc="http://schemas.microsoft.com/office/word/2010/wordprocessingCanvas" xmlns:cx="http://schemas.microsoft.com/office/drawing/2014/chartex" xmlns:cx1="http://schemas.microsoft.com/office/drawing/2015/9/8/chartex" xmlns:cx2="http://schemas.microsoft.com/office/drawing/2015/10/21/chartex" xmlns:cx3="http://schemas.microsoft.com/office/drawing/2016/5/9/chartex" xmlns:cx4="http://schemas.microsoft.com/office/drawing/2016/5/10/chartex" xmlns:cx5="http://schemas.microsoft.com/office/drawing/2016/5/11/chartex" xmlns:cx6="http://schemas.microsoft.com/office/drawing/2016/5/12/chartex" xmlns:cx7="http://schemas.microsoft.com/office/drawing/2016/5/13/chartex" xmlns:cx8="http://schemas.microsoft.com/office/drawing/2016/5/14/chartex" xmlns:mc="http://schemas.openxmlformats.org/markup-compatibility/2006" xmlns:aink="http://schemas.microsoft.com/office/drawing/2016/ink" xmlns:am3d="http://schemas.microsoft.com/office/drawing/2017/model3d" xmlns:o="urn:schemas-microsoft-com:office:office" xmlns:r="http://schemas.openxmlformats.org/officeDocument/2006/relationships" xmlns:m="http://schemas.openxmlformats.org/officeDocument/2006/math" xmlns:v="urn:schemas-microsoft-com:vml" xmlns:wp14="http://schemas.microsoft.com/office/word/2010/wordprocessingDrawing" xmlns:wp="http://schemas.openxmlformats.org/drawingml/2006/wordprocessingDrawing" xmlns:w10="urn:schemas-microsoft-com:office:word" xmlns:w="http://schemas.openxmlformats.org/wordprocessingml/2006/main" xmlns:w14="http://schemas.microsoft.com/office/word/2010/wordml" xmlns:w15="http://schemas.microsoft.com/office/word/2012/wordml" xmlns:w16cid="http://schemas.microsoft.com/office/word/2016/wordml/cid" xmlns:w16se="http://schemas.microsoft.com/office/word/2015/wordml/symex" xmlns:wpg="http://schemas.microsoft.com/office/word/2010/wordprocessingGroup" xmlns:wpi="http://schemas.microsoft.com/office/word/2010/wordprocessingInk" xmlns:wne="http://schemas.microsoft.com/office/word/2006/wordml" xmlns:wps="http://schemas.microsoft.com/office/word/2010/wordprocessingShape" mc:Ignorable="w14 w15 w16se w16cid wp14">
+  <w:abstractNum w:abstractNumId="0" w15:restartNumberingAfterBreak="0">
+    <w:nsid w:val="2D1406BC"/>
+    <w:multiLevelType w:val="hybridMultilevel"/>
+    <w:tmpl w:val="96B07B1A"/>
+    <w:lvl w:ilvl="0" w:tplc="AB22A648">
+      <w:start w:val="512"/>
+      <w:numFmt w:val="bullet"/>
+      <w:lvlText w:val="-"/>
+      <w:lvlJc w:val="left"/>
+      <w:pPr>
+        <w:ind w:left="720" w:hanging="360"/>
+      </w:pPr>
+      <w:rPr>
+        <w:rFonts w:ascii="Times New Roman" w:eastAsiaTheme="minorHAnsi" w:hAnsi="Times New Roman" w:cs="Times New Roman" w:hint="default"/>
+      </w:rPr>
+    </w:lvl>
+    <w:lvl w:ilvl="1" w:tplc="10090003" w:tentative="1">
+      <w:start w:val="1"/>
+      <w:numFmt w:val="bullet"/>
+      <w:lvlText w:val="o"/>
+      <w:lvlJc w:val="left"/>
+      <w:pPr>
+        <w:ind w:left="1440" w:hanging="360"/>
+      </w:pPr>
+      <w:rPr>
+        <w:rFonts w:ascii="Courier New" w:hAnsi="Courier New" w:cs="Courier New" w:hint="default"/>
+      </w:rPr>
+    </w:lvl>
+    <w:lvl w:ilvl="2" w:tplc="10090005" w:tentative="1">
+      <w:start w:val="1"/>
+      <w:numFmt w:val="bullet"/>
+      <w:lvlText w:val=""/>
+      <w:lvlJc w:val="left"/>
+      <w:pPr>
+        <w:ind w:left="2160" w:hanging="360"/>
+      </w:pPr>
+      <w:rPr>
+        <w:rFonts w:ascii="Wingdings" w:hAnsi="Wingdings" w:hint="default"/>
+      </w:rPr>
+    </w:lvl>
+    <w:lvl w:ilvl="3" w:tplc="10090001" w:tentative="1">
+      <w:start w:val="1"/>
+      <w:numFmt w:val="bullet"/>
+      <w:lvlText w:val=""/>
+      <w:lvlJc w:val="left"/>
+      <w:pPr>
+        <w:ind w:left="2880" w:hanging="360"/>
+      </w:pPr>
+      <w:rPr>
+        <w:rFonts w:ascii="Symbol" w:hAnsi="Symbol" w:hint="default"/>
+      </w:rPr>
+    </w:lvl>
+    <w:lvl w:ilvl="4" w:tplc="10090003" w:tentative="1">
+      <w:start w:val="1"/>
+      <w:numFmt w:val="bullet"/>
+      <w:lvlText w:val="o"/>
+      <w:lvlJc w:val="left"/>
+      <w:pPr>
+        <w:ind w:left="3600" w:hanging="360"/>
+      </w:pPr>
+      <w:rPr>
+        <w:rFonts w:ascii="Courier New" w:hAnsi="Courier New" w:cs="Courier New" w:hint="default"/>
+      </w:rPr>
+    </w:lvl>
+    <w:lvl w:ilvl="5" w:tplc="10090005" w:tentative="1">
+      <w:start w:val="1"/>
+      <w:numFmt w:val="bullet"/>
+      <w:lvlText w:val=""/>
+      <w:lvlJc w:val="left"/>
+      <w:pPr>
+        <w:ind w:left="4320" w:hanging="360"/>
+      </w:pPr>
+      <w:rPr>
+        <w:rFonts w:ascii="Wingdings" w:hAnsi="Wingdings" w:hint="default"/>
+      </w:rPr>
+    </w:lvl>
+    <w:lvl w:ilvl="6" w:tplc="10090001" w:tentative="1">
+      <w:start w:val="1"/>
+      <w:numFmt w:val="bullet"/>
+      <w:lvlText w:val=""/>
+      <w:lvlJc w:val="left"/>
+      <w:pPr>
+        <w:ind w:left="5040" w:hanging="360"/>
+      </w:pPr>
+      <w:rPr>
+        <w:rFonts w:ascii="Symbol" w:hAnsi="Symbol" w:hint="default"/>
+      </w:rPr>
+    </w:lvl>
+    <w:lvl w:ilvl="7" w:tplc="10090003" w:tentative="1">
+      <w:start w:val="1"/>
+      <w:numFmt w:val="bullet"/>
+      <w:lvlText w:val="o"/>
+      <w:lvlJc w:val="left"/>
+      <w:pPr>
+        <w:ind w:left="5760" w:hanging="360"/>
+      </w:pPr>
+      <w:rPr>
+        <w:rFonts w:ascii="Courier New" w:hAnsi="Courier New" w:cs="Courier New" w:hint="default"/>
+      </w:rPr>
+    </w:lvl>
+    <w:lvl w:ilvl="8" w:tplc="10090005" w:tentative="1">
+      <w:start w:val="1"/>
+      <w:numFmt w:val="bullet"/>
+      <w:lvlText w:val=""/>
+      <w:lvlJc w:val="left"/>
+      <w:pPr>
+        <w:ind w:left="6480" w:hanging="360"/>
+      </w:pPr>
+      <w:rPr>
+        <w:rFonts w:ascii="Wingdings" w:hAnsi="Wingdings" w:hint="default"/>
+      </w:rPr>
+    </w:lvl>
+  </w:abstractNum>
+  <w:num w:numId="1">
+    <w:abstractNumId w:val="0"/>
+  </w:num>
+</w:numbering>
 </file>
 
 <file path=word/styles.xml><?xml version="1.0" encoding="utf-8"?>
@@ -1565,7 +4049,7 @@
     <w:lsdException w:name="Table Web 2" w:semiHidden="1" w:unhideWhenUsed="1"/>
     <w:lsdException w:name="Table Web 3" w:semiHidden="1" w:unhideWhenUsed="1"/>
     <w:lsdException w:name="Balloon Text" w:semiHidden="1" w:unhideWhenUsed="1"/>
-    <w:lsdException w:name="Table Grid" w:semiHidden="1" w:uiPriority="59" w:unhideWhenUsed="1"/>
+    <w:lsdException w:name="Table Grid" w:uiPriority="59"/>
     <w:lsdException w:name="Table Theme" w:semiHidden="1" w:unhideWhenUsed="1"/>
     <w:lsdException w:name="Placeholder Text" w:semiHidden="1"/>
     <w:lsdException w:name="No Spacing" w:uiPriority="1" w:qFormat="1"/>
@@ -1907,6 +4391,17 @@
       <w:szCs w:val="32"/>
     </w:rPr>
   </w:style>
+  <w:style w:type="paragraph" w:styleId="ListParagraph">
+    <w:name w:val="List Paragraph"/>
+    <w:basedOn w:val="Normal"/>
+    <w:uiPriority w:val="34"/>
+    <w:qFormat/>
+    <w:rsid w:val="00BC505E"/>
+    <w:pPr>
+      <w:ind w:left="720"/>
+      <w:contextualSpacing/>
+    </w:pPr>
+  </w:style>
 </w:styles>
 </file>
 
